--- a/src/lib/formToDocx/docTemplate/FM-ENG-GRD-04.docx
+++ b/src/lib/formToDocx/docTemplate/FM-ENG-GRD-04.docx
@@ -62,27 +62,7 @@
           <w:szCs w:val="30"/>
           <w:u w:val="dotted"/>
         </w:rPr>
-        <w:t>{</w:t>
-      </w:r>
-      <w:proofErr w:type="spellStart"/>
-      <w:r>
-        <w:rPr>
-          <w:rFonts w:ascii="TH SarabunPSK" w:hAnsi="TH SarabunPSK" w:cs="TH SarabunPSK"/>
-          <w:sz w:val="30"/>
-          <w:szCs w:val="30"/>
-          <w:u w:val="dotted"/>
-        </w:rPr>
-        <w:t>createdAt</w:t>
-      </w:r>
-      <w:proofErr w:type="spellEnd"/>
-      <w:r>
-        <w:rPr>
-          <w:rFonts w:ascii="TH SarabunPSK" w:hAnsi="TH SarabunPSK" w:cs="TH SarabunPSK"/>
-          <w:sz w:val="30"/>
-          <w:szCs w:val="30"/>
-          <w:u w:val="dotted"/>
-        </w:rPr>
-        <w:t>}</w:t>
+        <w:t>{createdAt}</w:t>
       </w:r>
       <w:r>
         <w:rPr>
@@ -218,17 +198,7 @@
           <w:szCs w:val="32"/>
           <w:u w:val="dotted" w:color="808080" w:themeColor="background1" w:themeShade="80"/>
         </w:rPr>
-        <w:t>{</w:t>
-      </w:r>
-      <w:proofErr w:type="spellStart"/>
-      <w:r>
-        <w:rPr>
-          <w:rFonts w:ascii="TH SarabunPSK" w:hAnsi="TH SarabunPSK" w:cs="TH SarabunPSK"/>
-          <w:sz w:val="32"/>
-          <w:szCs w:val="32"/>
-          <w:u w:val="dotted" w:color="808080" w:themeColor="background1" w:themeShade="80"/>
-        </w:rPr>
-        <w:t>a</w:t>
+        <w:t>{a</w:t>
       </w:r>
       <w:r>
         <w:rPr>
@@ -257,25 +227,14 @@
         </w:rPr>
         <w:t>refix</w:t>
       </w:r>
-      <w:proofErr w:type="spellEnd"/>
-      <w:r>
-        <w:rPr>
-          <w:rFonts w:ascii="TH SarabunPSK" w:hAnsi="TH SarabunPSK" w:cs="TH SarabunPSK"/>
-          <w:sz w:val="32"/>
-          <w:szCs w:val="32"/>
-          <w:u w:val="dotted" w:color="808080" w:themeColor="background1" w:themeShade="80"/>
-        </w:rPr>
-        <w:t>}   {</w:t>
-      </w:r>
-      <w:proofErr w:type="spellStart"/>
-      <w:r>
-        <w:rPr>
-          <w:rFonts w:ascii="TH SarabunPSK" w:hAnsi="TH SarabunPSK" w:cs="TH SarabunPSK"/>
-          <w:sz w:val="32"/>
-          <w:szCs w:val="32"/>
-          <w:u w:val="dotted" w:color="808080" w:themeColor="background1" w:themeShade="80"/>
-        </w:rPr>
-        <w:t>a</w:t>
+      <w:r>
+        <w:rPr>
+          <w:rFonts w:ascii="TH SarabunPSK" w:hAnsi="TH SarabunPSK" w:cs="TH SarabunPSK"/>
+          <w:sz w:val="32"/>
+          <w:szCs w:val="32"/>
+          <w:u w:val="dotted" w:color="808080" w:themeColor="background1" w:themeShade="80"/>
+        </w:rPr>
+        <w:t>}   {a</w:t>
       </w:r>
       <w:r>
         <w:rPr>
@@ -304,25 +263,14 @@
         </w:rPr>
         <w:t>irstName</w:t>
       </w:r>
-      <w:proofErr w:type="spellEnd"/>
-      <w:r>
-        <w:rPr>
-          <w:rFonts w:ascii="TH SarabunPSK" w:hAnsi="TH SarabunPSK" w:cs="TH SarabunPSK"/>
-          <w:sz w:val="32"/>
-          <w:szCs w:val="32"/>
-          <w:u w:val="dotted" w:color="808080" w:themeColor="background1" w:themeShade="80"/>
-        </w:rPr>
-        <w:t>}   {</w:t>
-      </w:r>
-      <w:proofErr w:type="spellStart"/>
-      <w:r>
-        <w:rPr>
-          <w:rFonts w:ascii="TH SarabunPSK" w:hAnsi="TH SarabunPSK" w:cs="TH SarabunPSK"/>
-          <w:sz w:val="32"/>
-          <w:szCs w:val="32"/>
-          <w:u w:val="dotted" w:color="808080" w:themeColor="background1" w:themeShade="80"/>
-        </w:rPr>
-        <w:t>a</w:t>
+      <w:r>
+        <w:rPr>
+          <w:rFonts w:ascii="TH SarabunPSK" w:hAnsi="TH SarabunPSK" w:cs="TH SarabunPSK"/>
+          <w:sz w:val="32"/>
+          <w:szCs w:val="32"/>
+          <w:u w:val="dotted" w:color="808080" w:themeColor="background1" w:themeShade="80"/>
+        </w:rPr>
+        <w:t>}   {a</w:t>
       </w:r>
       <w:r>
         <w:rPr>
@@ -351,7 +299,6 @@
         </w:rPr>
         <w:t>astName</w:t>
       </w:r>
-      <w:proofErr w:type="spellEnd"/>
       <w:r>
         <w:rPr>
           <w:rFonts w:ascii="TH SarabunPSK" w:hAnsi="TH SarabunPSK" w:cs="TH SarabunPSK"/>
@@ -415,7 +362,6 @@
         </w:rPr>
         <w:t>{</w:t>
       </w:r>
-      <w:proofErr w:type="spellStart"/>
       <w:r>
         <w:rPr>
           <w:rFonts w:ascii="TH SarabunPSK" w:hAnsi="TH SarabunPSK" w:cs="TH SarabunPSK"/>
@@ -443,7 +389,6 @@
         </w:rPr>
         <w:t>refix</w:t>
       </w:r>
-      <w:proofErr w:type="spellEnd"/>
       <w:r>
         <w:rPr>
           <w:rFonts w:ascii="TH SarabunPSK" w:hAnsi="TH SarabunPSK" w:cs="TH SarabunPSK"/>
@@ -471,7 +416,6 @@
         </w:rPr>
         <w:t>{</w:t>
       </w:r>
-      <w:proofErr w:type="spellStart"/>
       <w:r>
         <w:rPr>
           <w:rFonts w:ascii="TH SarabunPSK" w:hAnsi="TH SarabunPSK" w:cs="TH SarabunPSK"/>
@@ -481,7 +425,6 @@
         </w:rPr>
         <w:t>stdFirstName</w:t>
       </w:r>
-      <w:proofErr w:type="spellEnd"/>
       <w:r>
         <w:rPr>
           <w:rFonts w:ascii="TH SarabunPSK" w:hAnsi="TH SarabunPSK" w:cs="TH SarabunPSK"/>
@@ -509,8 +452,6 @@
         </w:rPr>
         <w:t>{</w:t>
       </w:r>
-      <w:proofErr w:type="spellStart"/>
-      <w:proofErr w:type="gramStart"/>
       <w:r>
         <w:rPr>
           <w:rFonts w:ascii="TH SarabunPSK" w:hAnsi="TH SarabunPSK" w:cs="TH SarabunPSK"/>
@@ -538,7 +479,6 @@
         </w:rPr>
         <w:t>astName</w:t>
       </w:r>
-      <w:proofErr w:type="spellEnd"/>
       <w:r>
         <w:rPr>
           <w:rFonts w:ascii="TH SarabunPSK" w:hAnsi="TH SarabunPSK" w:cs="TH SarabunPSK"/>
@@ -555,17 +495,7 @@
           <w:szCs w:val="32"/>
           <w:u w:val="dotted" w:color="808080" w:themeColor="background1" w:themeShade="80"/>
         </w:rPr>
-        <w:t xml:space="preserve">   </w:t>
-      </w:r>
-      <w:proofErr w:type="gramEnd"/>
-      <w:r>
-        <w:rPr>
-          <w:rFonts w:ascii="TH SarabunPSK" w:hAnsi="TH SarabunPSK" w:cs="TH SarabunPSK"/>
-          <w:sz w:val="32"/>
-          <w:szCs w:val="32"/>
-          <w:u w:val="dotted" w:color="808080" w:themeColor="background1" w:themeShade="80"/>
-        </w:rPr>
-        <w:t xml:space="preserve">  </w:t>
+        <w:t xml:space="preserve">     </w:t>
       </w:r>
       <w:r>
         <w:rPr>
@@ -601,27 +531,7 @@
           <w:szCs w:val="32"/>
           <w:u w:val="dotted"/>
         </w:rPr>
-        <w:t>{</w:t>
-      </w:r>
-      <w:proofErr w:type="spellStart"/>
-      <w:r>
-        <w:rPr>
-          <w:rFonts w:ascii="TH SarabunPSK" w:hAnsi="TH SarabunPSK" w:cs="TH SarabunPSK"/>
-          <w:sz w:val="32"/>
-          <w:szCs w:val="32"/>
-          <w:u w:val="dotted"/>
-        </w:rPr>
-        <w:t>studentId</w:t>
-      </w:r>
-      <w:proofErr w:type="spellEnd"/>
-      <w:r>
-        <w:rPr>
-          <w:rFonts w:ascii="TH SarabunPSK" w:hAnsi="TH SarabunPSK" w:cs="TH SarabunPSK"/>
-          <w:sz w:val="32"/>
-          <w:szCs w:val="32"/>
-          <w:u w:val="dotted"/>
-        </w:rPr>
-        <w:t>}</w:t>
+        <w:t>{studentId}</w:t>
       </w:r>
       <w:r>
         <w:rPr>
@@ -714,25 +624,68 @@
           <w:szCs w:val="32"/>
           <w:u w:val="dotted" w:color="808080" w:themeColor="background1" w:themeShade="80"/>
         </w:rPr>
+        <w:t>{schoolName}</w:t>
+      </w:r>
+      <w:r>
+        <w:rPr>
+          <w:rFonts w:ascii="TH SarabunPSK" w:hAnsi="TH SarabunPSK" w:cs="TH SarabunPSK"/>
+          <w:sz w:val="32"/>
+          <w:szCs w:val="32"/>
+          <w:u w:val="dotted" w:color="808080" w:themeColor="background1" w:themeShade="80"/>
+        </w:rPr>
+        <w:t xml:space="preserve">  </w:t>
+      </w:r>
+      <w:r>
+        <w:rPr>
+          <w:rFonts w:ascii="TH SarabunPSK" w:hAnsi="TH SarabunPSK" w:cs="TH SarabunPSK"/>
+          <w:sz w:val="32"/>
+          <w:szCs w:val="32"/>
+          <w:u w:val="dotted" w:color="808080" w:themeColor="background1" w:themeShade="80"/>
+        </w:rPr>
+        <w:tab/>
+      </w:r>
+      <w:r>
+        <w:rPr>
+          <w:rFonts w:ascii="TH SarabunPSK" w:hAnsi="TH SarabunPSK" w:cs="TH SarabunPSK" w:hint="cs"/>
+          <w:sz w:val="32"/>
+          <w:szCs w:val="32"/>
+          <w:cs/>
+        </w:rPr>
+        <w:t>หลักสูตร</w:t>
+      </w:r>
+      <w:r>
+        <w:rPr>
+          <w:rFonts w:ascii="TH SarabunPSK" w:hAnsi="TH SarabunPSK" w:cs="TH SarabunPSK"/>
+          <w:sz w:val="32"/>
+          <w:szCs w:val="32"/>
+          <w:u w:val="dotted"/>
+        </w:rPr>
+        <w:t xml:space="preserve">  </w:t>
+      </w:r>
+      <w:r>
+        <w:rPr>
+          <w:rFonts w:ascii="TH SarabunPSK" w:hAnsi="TH SarabunPSK" w:cs="TH SarabunPSK"/>
+          <w:sz w:val="32"/>
+          <w:szCs w:val="32"/>
+          <w:u w:val="dotted"/>
+        </w:rPr>
         <w:t>{</w:t>
       </w:r>
-      <w:proofErr w:type="spellStart"/>
-      <w:r>
-        <w:rPr>
-          <w:rFonts w:ascii="TH SarabunPSK" w:hAnsi="TH SarabunPSK" w:cs="TH SarabunPSK"/>
-          <w:sz w:val="32"/>
-          <w:szCs w:val="32"/>
-          <w:u w:val="dotted" w:color="808080" w:themeColor="background1" w:themeShade="80"/>
-        </w:rPr>
-        <w:t>schoolName</w:t>
-      </w:r>
-      <w:proofErr w:type="spellEnd"/>
-      <w:r>
-        <w:rPr>
-          <w:rFonts w:ascii="TH SarabunPSK" w:hAnsi="TH SarabunPSK" w:cs="TH SarabunPSK"/>
-          <w:sz w:val="32"/>
-          <w:szCs w:val="32"/>
-          <w:u w:val="dotted" w:color="808080" w:themeColor="background1" w:themeShade="80"/>
+      <w:r>
+        <w:rPr>
+          <w:rFonts w:ascii="TH SarabunPSK" w:hAnsi="TH SarabunPSK" w:cs="TH SarabunPSK"/>
+          <w:sz w:val="32"/>
+          <w:szCs w:val="32"/>
+          <w:u w:val="dotted"/>
+        </w:rPr>
+        <w:t>programName</w:t>
+      </w:r>
+      <w:r>
+        <w:rPr>
+          <w:rFonts w:ascii="TH SarabunPSK" w:hAnsi="TH SarabunPSK" w:cs="TH SarabunPSK"/>
+          <w:sz w:val="32"/>
+          <w:szCs w:val="32"/>
+          <w:u w:val="dotted"/>
         </w:rPr>
         <w:t>}</w:t>
       </w:r>
@@ -741,47 +694,29 @@
           <w:rFonts w:ascii="TH SarabunPSK" w:hAnsi="TH SarabunPSK" w:cs="TH SarabunPSK"/>
           <w:sz w:val="32"/>
           <w:szCs w:val="32"/>
-          <w:u w:val="dotted" w:color="808080" w:themeColor="background1" w:themeShade="80"/>
-        </w:rPr>
-        <w:t xml:space="preserve">  </w:t>
-      </w:r>
-      <w:r>
-        <w:rPr>
-          <w:rFonts w:ascii="TH SarabunPSK" w:hAnsi="TH SarabunPSK" w:cs="TH SarabunPSK"/>
-          <w:sz w:val="32"/>
-          <w:szCs w:val="32"/>
-          <w:u w:val="dotted" w:color="808080" w:themeColor="background1" w:themeShade="80"/>
-        </w:rPr>
-        <w:tab/>
-      </w:r>
-      <w:r>
-        <w:rPr>
-          <w:rFonts w:ascii="TH SarabunPSK" w:hAnsi="TH SarabunPSK" w:cs="TH SarabunPSK" w:hint="cs"/>
-          <w:sz w:val="32"/>
-          <w:szCs w:val="32"/>
-          <w:cs/>
-        </w:rPr>
-        <w:t>หลักสูตร</w:t>
-      </w:r>
-      <w:r>
-        <w:rPr>
-          <w:rFonts w:ascii="TH SarabunPSK" w:hAnsi="TH SarabunPSK" w:cs="TH SarabunPSK"/>
-          <w:sz w:val="32"/>
-          <w:szCs w:val="32"/>
           <w:u w:val="dotted"/>
         </w:rPr>
-        <w:t xml:space="preserve">  </w:t>
-      </w:r>
-      <w:r>
-        <w:rPr>
-          <w:rFonts w:ascii="TH SarabunPSK" w:hAnsi="TH SarabunPSK" w:cs="TH SarabunPSK"/>
+        <w:t xml:space="preserve">   </w:t>
+      </w:r>
+      <w:r>
+        <w:rPr>
+          <w:rFonts w:ascii="TH SarabunPSK" w:hAnsi="TH SarabunPSK" w:cs="TH SarabunPSK" w:hint="cs"/>
           <w:sz w:val="32"/>
           <w:szCs w:val="32"/>
           <w:u w:val="dotted"/>
+          <w:cs/>
+        </w:rPr>
+        <w:t xml:space="preserve">(พ.ศ.  </w:t>
+      </w:r>
+      <w:r>
+        <w:rPr>
+          <w:rFonts w:ascii="TH SarabunPSK" w:hAnsi="TH SarabunPSK" w:cs="TH SarabunPSK"/>
+          <w:sz w:val="32"/>
+          <w:szCs w:val="32"/>
+          <w:u w:val="dotted"/>
         </w:rPr>
         <w:t>{</w:t>
       </w:r>
-      <w:proofErr w:type="spellStart"/>
       <w:r>
         <w:rPr>
           <w:rFonts w:ascii="TH SarabunPSK" w:hAnsi="TH SarabunPSK" w:cs="TH SarabunPSK"/>
@@ -789,57 +724,8 @@
           <w:szCs w:val="32"/>
           <w:u w:val="dotted"/>
         </w:rPr>
-        <w:t>programName</w:t>
-      </w:r>
-      <w:proofErr w:type="spellEnd"/>
-      <w:r>
-        <w:rPr>
-          <w:rFonts w:ascii="TH SarabunPSK" w:hAnsi="TH SarabunPSK" w:cs="TH SarabunPSK"/>
-          <w:sz w:val="32"/>
-          <w:szCs w:val="32"/>
-          <w:u w:val="dotted"/>
-        </w:rPr>
-        <w:t>}</w:t>
-      </w:r>
-      <w:r>
-        <w:rPr>
-          <w:rFonts w:ascii="TH SarabunPSK" w:hAnsi="TH SarabunPSK" w:cs="TH SarabunPSK"/>
-          <w:sz w:val="32"/>
-          <w:szCs w:val="32"/>
-          <w:u w:val="dotted"/>
-        </w:rPr>
-        <w:t xml:space="preserve">   </w:t>
-      </w:r>
-      <w:r>
-        <w:rPr>
-          <w:rFonts w:ascii="TH SarabunPSK" w:hAnsi="TH SarabunPSK" w:cs="TH SarabunPSK" w:hint="cs"/>
-          <w:sz w:val="32"/>
-          <w:szCs w:val="32"/>
-          <w:u w:val="dotted"/>
-          <w:cs/>
-        </w:rPr>
-        <w:t xml:space="preserve">(พ.ศ.  </w:t>
-      </w:r>
-      <w:r>
-        <w:rPr>
-          <w:rFonts w:ascii="TH SarabunPSK" w:hAnsi="TH SarabunPSK" w:cs="TH SarabunPSK"/>
-          <w:sz w:val="32"/>
-          <w:szCs w:val="32"/>
-          <w:u w:val="dotted"/>
-        </w:rPr>
-        <w:t>{</w:t>
-      </w:r>
-      <w:proofErr w:type="spellStart"/>
-      <w:r>
-        <w:rPr>
-          <w:rFonts w:ascii="TH SarabunPSK" w:hAnsi="TH SarabunPSK" w:cs="TH SarabunPSK"/>
-          <w:sz w:val="32"/>
-          <w:szCs w:val="32"/>
-          <w:u w:val="dotted"/>
-        </w:rPr>
         <w:t>programYear</w:t>
       </w:r>
-      <w:proofErr w:type="spellEnd"/>
       <w:r>
         <w:rPr>
           <w:rFonts w:ascii="TH SarabunPSK" w:hAnsi="TH SarabunPSK" w:cs="TH SarabunPSK"/>
@@ -920,39 +806,8 @@
           <w:szCs w:val="30"/>
           <w:u w:color="808080" w:themeColor="background1" w:themeShade="80"/>
         </w:rPr>
-        <w:t xml:space="preserve">FOR </w:t>
-      </w:r>
-      <w:proofErr w:type="spellStart"/>
-      <w:r>
-        <w:rPr>
-          <w:rFonts w:ascii="TH SarabunPSK" w:hAnsi="TH SarabunPSK" w:cs="TH SarabunPSK"/>
-          <w:sz w:val="30"/>
-          <w:szCs w:val="30"/>
-          <w:u w:color="808080" w:themeColor="background1" w:themeShade="80"/>
-        </w:rPr>
-        <w:t>committeeMember</w:t>
-      </w:r>
-      <w:proofErr w:type="spellEnd"/>
-      <w:r>
-        <w:rPr>
-          <w:rFonts w:ascii="TH SarabunPSK" w:hAnsi="TH SarabunPSK" w:cs="TH SarabunPSK"/>
-          <w:sz w:val="30"/>
-          <w:szCs w:val="30"/>
-          <w:u w:color="808080" w:themeColor="background1" w:themeShade="80"/>
-        </w:rPr>
-        <w:t xml:space="preserve"> IN </w:t>
-      </w:r>
-      <w:proofErr w:type="spellStart"/>
-      <w:r>
-        <w:rPr>
-          <w:rFonts w:ascii="TH SarabunPSK" w:hAnsi="TH SarabunPSK" w:cs="TH SarabunPSK"/>
-          <w:sz w:val="30"/>
-          <w:szCs w:val="30"/>
-          <w:u w:color="808080" w:themeColor="background1" w:themeShade="80"/>
-        </w:rPr>
-        <w:t>committeeMembers</w:t>
-      </w:r>
-      <w:proofErr w:type="spellEnd"/>
+        <w:t>FOR committeeMember IN committeeMembers</w:t>
+      </w:r>
       <w:r>
         <w:rPr>
           <w:rFonts w:ascii="TH SarabunPSK" w:hAnsi="TH SarabunPSK" w:cs="TH SarabunPSK"/>
@@ -1017,7 +872,6 @@
           <w:szCs w:val="30"/>
         </w:rPr>
       </w:pPr>
-      <w:proofErr w:type="gramStart"/>
       <w:r>
         <w:rPr>
           <w:rFonts w:ascii="TH SarabunPSK" w:hAnsi="TH SarabunPSK" w:cs="TH SarabunPSK"/>
@@ -1037,37 +891,7 @@
           <w:szCs w:val="30"/>
           <w:u w:color="808080" w:themeColor="background1" w:themeShade="80"/>
         </w:rPr>
-        <w:t>END</w:t>
-      </w:r>
-      <w:proofErr w:type="gramEnd"/>
-      <w:r>
-        <w:rPr>
-          <w:rFonts w:ascii="TH SarabunPSK" w:hAnsi="TH SarabunPSK" w:cs="TH SarabunPSK"/>
-          <w:sz w:val="30"/>
-          <w:szCs w:val="30"/>
-          <w:u w:color="808080" w:themeColor="background1" w:themeShade="80"/>
-        </w:rPr>
-        <w:t xml:space="preserve">-FOR </w:t>
-      </w:r>
-      <w:proofErr w:type="spellStart"/>
-      <w:r>
-        <w:rPr>
-          <w:rFonts w:ascii="TH SarabunPSK" w:hAnsi="TH SarabunPSK" w:cs="TH SarabunPSK"/>
-          <w:sz w:val="30"/>
-          <w:szCs w:val="30"/>
-          <w:u w:color="808080" w:themeColor="background1" w:themeShade="80"/>
-        </w:rPr>
-        <w:t>committeeMember</w:t>
-      </w:r>
-      <w:proofErr w:type="spellEnd"/>
-      <w:r>
-        <w:rPr>
-          <w:rFonts w:ascii="TH SarabunPSK" w:hAnsi="TH SarabunPSK" w:cs="TH SarabunPSK"/>
-          <w:sz w:val="30"/>
-          <w:szCs w:val="30"/>
-          <w:u w:color="808080" w:themeColor="background1" w:themeShade="80"/>
-        </w:rPr>
-        <w:t xml:space="preserve"> </w:t>
+        <w:t xml:space="preserve">END-FOR committeeMember </w:t>
       </w:r>
       <w:r>
         <w:rPr>
@@ -1722,7 +1546,6 @@
               </w:rPr>
               <w:t>dvisor</w:t>
             </w:r>
-            <w:proofErr w:type="spellStart"/>
             <w:r>
               <w:rPr>
                 <w:rFonts w:ascii="TH SarabunPSK" w:hAnsi="TH SarabunPSK" w:cs="TH SarabunPSK"/>
@@ -1734,7 +1557,6 @@
               <w:t>SignUrl</w:t>
             </w:r>
             <w:bookmarkEnd w:id="0"/>
-            <w:proofErr w:type="spellEnd"/>
             <w:r>
               <w:rPr>
                 <w:rFonts w:ascii="TH SarabunPSK" w:hAnsi="TH SarabunPSK" w:cs="TH SarabunPSK"/>
@@ -1782,7 +1604,6 @@
               </w:rPr>
               <w:t>{</w:t>
             </w:r>
-            <w:proofErr w:type="spellStart"/>
             <w:r>
               <w:rPr>
                 <w:rFonts w:ascii="TH SarabunPSK" w:hAnsi="TH SarabunPSK" w:cs="TH SarabunPSK"/>
@@ -1819,7 +1640,6 @@
               </w:rPr>
               <w:t>refix</w:t>
             </w:r>
-            <w:proofErr w:type="spellEnd"/>
             <w:r>
               <w:rPr>
                 <w:rFonts w:ascii="TH SarabunPSK" w:hAnsi="TH SarabunPSK" w:cs="TH SarabunPSK"/>
@@ -1829,7 +1649,6 @@
               </w:rPr>
               <w:t>} {</w:t>
             </w:r>
-            <w:proofErr w:type="spellStart"/>
             <w:r>
               <w:rPr>
                 <w:rFonts w:ascii="TH SarabunPSK" w:hAnsi="TH SarabunPSK" w:cs="TH SarabunPSK"/>
@@ -1866,7 +1685,6 @@
               </w:rPr>
               <w:t>irstName</w:t>
             </w:r>
-            <w:proofErr w:type="spellEnd"/>
             <w:r>
               <w:rPr>
                 <w:rFonts w:ascii="TH SarabunPSK" w:hAnsi="TH SarabunPSK" w:cs="TH SarabunPSK"/>
@@ -1876,7 +1694,6 @@
               </w:rPr>
               <w:t>}  {</w:t>
             </w:r>
-            <w:proofErr w:type="spellStart"/>
             <w:r>
               <w:rPr>
                 <w:rFonts w:ascii="TH SarabunPSK" w:hAnsi="TH SarabunPSK" w:cs="TH SarabunPSK"/>
@@ -1913,7 +1730,6 @@
               </w:rPr>
               <w:t>astName</w:t>
             </w:r>
-            <w:proofErr w:type="spellEnd"/>
             <w:r>
               <w:rPr>
                 <w:rFonts w:ascii="TH SarabunPSK" w:hAnsi="TH SarabunPSK" w:cs="TH SarabunPSK"/>
@@ -2012,7 +1828,6 @@
               </w:rPr>
               <w:t>IMAGE image(</w:t>
             </w:r>
-            <w:proofErr w:type="spellStart"/>
             <w:r>
               <w:rPr>
                 <w:rFonts w:ascii="TH SarabunPSK" w:hAnsi="TH SarabunPSK" w:cs="TH SarabunPSK"/>
@@ -2023,7 +1838,6 @@
               </w:rPr>
               <w:t>headSignUrl</w:t>
             </w:r>
-            <w:proofErr w:type="spellEnd"/>
             <w:r>
               <w:rPr>
                 <w:rFonts w:ascii="TH SarabunPSK" w:hAnsi="TH SarabunPSK" w:cs="TH SarabunPSK"/>
@@ -2079,9 +1893,8 @@
                 <w:szCs w:val="30"/>
                 <w:u w:val="dotted" w:color="808080" w:themeColor="background1" w:themeShade="80"/>
               </w:rPr>
-              <w:t>{</w:t>
+              <w:t>{headP</w:t>
             </w:r>
-            <w:proofErr w:type="spellStart"/>
             <w:r>
               <w:rPr>
                 <w:rFonts w:ascii="TH SarabunPSK" w:hAnsi="TH SarabunPSK" w:cs="TH SarabunPSK"/>
@@ -2089,7 +1902,7 @@
                 <w:szCs w:val="30"/>
                 <w:u w:val="dotted" w:color="808080" w:themeColor="background1" w:themeShade="80"/>
               </w:rPr>
-              <w:t>headP</w:t>
+              <w:t>refix</w:t>
             </w:r>
             <w:r>
               <w:rPr>
@@ -2098,9 +1911,8 @@
                 <w:szCs w:val="30"/>
                 <w:u w:val="dotted" w:color="808080" w:themeColor="background1" w:themeShade="80"/>
               </w:rPr>
-              <w:t>refix</w:t>
+              <w:t>} {headF</w:t>
             </w:r>
-            <w:proofErr w:type="spellEnd"/>
             <w:r>
               <w:rPr>
                 <w:rFonts w:ascii="TH SarabunPSK" w:hAnsi="TH SarabunPSK" w:cs="TH SarabunPSK"/>
@@ -2108,9 +1920,8 @@
                 <w:szCs w:val="30"/>
                 <w:u w:val="dotted" w:color="808080" w:themeColor="background1" w:themeShade="80"/>
               </w:rPr>
-              <w:t>} {</w:t>
+              <w:t>irstName</w:t>
             </w:r>
-            <w:proofErr w:type="spellStart"/>
             <w:r>
               <w:rPr>
                 <w:rFonts w:ascii="TH SarabunPSK" w:hAnsi="TH SarabunPSK" w:cs="TH SarabunPSK"/>
@@ -2118,7 +1929,7 @@
                 <w:szCs w:val="30"/>
                 <w:u w:val="dotted" w:color="808080" w:themeColor="background1" w:themeShade="80"/>
               </w:rPr>
-              <w:t>headF</w:t>
+              <w:t>}  {headL</w:t>
             </w:r>
             <w:r>
               <w:rPr>
@@ -2127,38 +1938,8 @@
                 <w:szCs w:val="30"/>
                 <w:u w:val="dotted" w:color="808080" w:themeColor="background1" w:themeShade="80"/>
               </w:rPr>
-              <w:t>irstName</w:t>
-            </w:r>
-            <w:proofErr w:type="spellEnd"/>
-            <w:r>
-              <w:rPr>
-                <w:rFonts w:ascii="TH SarabunPSK" w:hAnsi="TH SarabunPSK" w:cs="TH SarabunPSK"/>
-                <w:sz w:val="30"/>
-                <w:szCs w:val="30"/>
-                <w:u w:val="dotted" w:color="808080" w:themeColor="background1" w:themeShade="80"/>
-              </w:rPr>
-              <w:t>}  {</w:t>
-            </w:r>
-            <w:proofErr w:type="spellStart"/>
-            <w:r>
-              <w:rPr>
-                <w:rFonts w:ascii="TH SarabunPSK" w:hAnsi="TH SarabunPSK" w:cs="TH SarabunPSK"/>
-                <w:sz w:val="30"/>
-                <w:szCs w:val="30"/>
-                <w:u w:val="dotted" w:color="808080" w:themeColor="background1" w:themeShade="80"/>
-              </w:rPr>
-              <w:t>headL</w:t>
-            </w:r>
-            <w:r>
-              <w:rPr>
-                <w:rFonts w:ascii="TH SarabunPSK" w:hAnsi="TH SarabunPSK" w:cs="TH SarabunPSK"/>
-                <w:sz w:val="30"/>
-                <w:szCs w:val="30"/>
-                <w:u w:val="dotted" w:color="808080" w:themeColor="background1" w:themeShade="80"/>
-              </w:rPr>
               <w:t>astName</w:t>
             </w:r>
-            <w:proofErr w:type="spellEnd"/>
             <w:r>
               <w:rPr>
                 <w:rFonts w:ascii="TH SarabunPSK" w:hAnsi="TH SarabunPSK" w:cs="TH SarabunPSK"/>
@@ -2212,27 +1993,7 @@
                 <w:szCs w:val="30"/>
                 <w:u w:val="dotted"/>
               </w:rPr>
-              <w:t>{</w:t>
-            </w:r>
-            <w:proofErr w:type="spellStart"/>
-            <w:r>
-              <w:rPr>
-                <w:rFonts w:ascii="TH SarabunPSK" w:hAnsi="TH SarabunPSK" w:cs="TH SarabunPSK"/>
-                <w:sz w:val="30"/>
-                <w:szCs w:val="30"/>
-                <w:u w:val="dotted"/>
-              </w:rPr>
-              <w:t>headSchool</w:t>
-            </w:r>
-            <w:proofErr w:type="spellEnd"/>
-            <w:r>
-              <w:rPr>
-                <w:rFonts w:ascii="TH SarabunPSK" w:hAnsi="TH SarabunPSK" w:cs="TH SarabunPSK"/>
-                <w:sz w:val="30"/>
-                <w:szCs w:val="30"/>
-                <w:u w:val="dotted"/>
-              </w:rPr>
-              <w:t>}</w:t>
+              <w:t>{headSchool}</w:t>
             </w:r>
           </w:p>
         </w:tc>
@@ -2662,8 +2423,12 @@
       </w:pPr>
     </w:p>
     <w:sectPr>
-      <w:headerReference w:type="default" r:id="rId8"/>
-      <w:footerReference w:type="default" r:id="rId9"/>
+      <w:headerReference w:type="even" r:id="rId8"/>
+      <w:headerReference w:type="default" r:id="rId9"/>
+      <w:footerReference w:type="even" r:id="rId10"/>
+      <w:footerReference w:type="default" r:id="rId11"/>
+      <w:headerReference w:type="first" r:id="rId12"/>
+      <w:footerReference w:type="first" r:id="rId13"/>
       <w:pgSz w:w="11906" w:h="16838" w:code="9"/>
       <w:pgMar w:top="2449" w:right="567" w:bottom="284" w:left="992" w:header="425" w:footer="176" w:gutter="0"/>
       <w:cols w:space="708"/>
@@ -2699,6 +2464,16 @@
 </file>
 
 <file path=word/footer1.xml><?xml version="1.0" encoding="utf-8"?>
+<w:ftr xmlns:wpc="http://schemas.microsoft.com/office/word/2010/wordprocessingCanvas" xmlns:cx="http://schemas.microsoft.com/office/drawing/2014/chartex" xmlns:cx1="http://schemas.microsoft.com/office/drawing/2015/9/8/chartex" xmlns:cx2="http://schemas.microsoft.com/office/drawing/2015/10/21/chartex" xmlns:cx3="http://schemas.microsoft.com/office/drawing/2016/5/9/chartex" xmlns:cx4="http://schemas.microsoft.com/office/drawing/2016/5/10/chartex" xmlns:cx5="http://schemas.microsoft.com/office/drawing/2016/5/11/chartex" xmlns:cx6="http://schemas.microsoft.com/office/drawing/2016/5/12/chartex" xmlns:cx7="http://schemas.microsoft.com/office/drawing/2016/5/13/chartex" xmlns:cx8="http://schemas.microsoft.com/office/drawing/2016/5/14/chartex" xmlns:mc="http://schemas.openxmlformats.org/markup-compatibility/2006" xmlns:aink="http://schemas.microsoft.com/office/drawing/2016/ink" xmlns:am3d="http://schemas.microsoft.com/office/drawing/2017/model3d" xmlns:o="urn:schemas-microsoft-com:office:office" xmlns:oel="http://schemas.microsoft.com/office/2019/extlst" xmlns:r="http://schemas.openxmlformats.org/officeDocument/2006/relationships" xmlns:m="http://schemas.openxmlformats.org/officeDocument/2006/math" xmlns:v="urn:schemas-microsoft-com:vml" xmlns:wp14="http://schemas.microsoft.com/office/word/2010/wordprocessingDrawing" xmlns:wp="http://schemas.openxmlformats.org/drawingml/2006/wordprocessingDrawing" xmlns:w10="urn:schemas-microsoft-com:office:word" xmlns:w="http://schemas.openxmlformats.org/wordprocessingml/2006/main" xmlns:w14="http://schemas.microsoft.com/office/word/2010/wordml" xmlns:w15="http://schemas.microsoft.com/office/word/2012/wordml" xmlns:w16cex="http://schemas.microsoft.com/office/word/2018/wordml/cex" xmlns:w16cid="http://schemas.microsoft.com/office/word/2016/wordml/cid" xmlns:w16="http://schemas.microsoft.com/office/word/2018/wordml" xmlns:w16du="http://schemas.microsoft.com/office/word/2023/wordml/word16du" xmlns:w16sdtdh="http://schemas.microsoft.com/office/word/2020/wordml/sdtdatahash" xmlns:w16se="http://schemas.microsoft.com/office/word/2015/wordml/symex" xmlns:wpg="http://schemas.microsoft.com/office/word/2010/wordprocessingGroup" xmlns:wpi="http://schemas.microsoft.com/office/word/2010/wordprocessingInk" xmlns:wne="http://schemas.microsoft.com/office/word/2006/wordml" xmlns:wps="http://schemas.microsoft.com/office/word/2010/wordprocessingShape" mc:Ignorable="w14 w15 w16se w16cid w16 w16cex w16sdtdh w16du wp14">
+  <w:p>
+    <w:pPr>
+      <w:pStyle w:val="Footer"/>
+    </w:pPr>
+  </w:p>
+</w:ftr>
+</file>
+
+<file path=word/footer2.xml><?xml version="1.0" encoding="utf-8"?>
 <w:ftr xmlns:wpc="http://schemas.microsoft.com/office/word/2010/wordprocessingCanvas" xmlns:cx="http://schemas.microsoft.com/office/drawing/2014/chartex" xmlns:cx1="http://schemas.microsoft.com/office/drawing/2015/9/8/chartex" xmlns:cx2="http://schemas.microsoft.com/office/drawing/2015/10/21/chartex" xmlns:cx3="http://schemas.microsoft.com/office/drawing/2016/5/9/chartex" xmlns:cx4="http://schemas.microsoft.com/office/drawing/2016/5/10/chartex" xmlns:cx5="http://schemas.microsoft.com/office/drawing/2016/5/11/chartex" xmlns:cx6="http://schemas.microsoft.com/office/drawing/2016/5/12/chartex" xmlns:cx7="http://schemas.microsoft.com/office/drawing/2016/5/13/chartex" xmlns:cx8="http://schemas.microsoft.com/office/drawing/2016/5/14/chartex" xmlns:mc="http://schemas.openxmlformats.org/markup-compatibility/2006" xmlns:aink="http://schemas.microsoft.com/office/drawing/2016/ink" xmlns:am3d="http://schemas.microsoft.com/office/drawing/2017/model3d" xmlns:o="urn:schemas-microsoft-com:office:office" xmlns:oel="http://schemas.microsoft.com/office/2019/extlst" xmlns:r="http://schemas.openxmlformats.org/officeDocument/2006/relationships" xmlns:m="http://schemas.openxmlformats.org/officeDocument/2006/math" xmlns:v="urn:schemas-microsoft-com:vml" xmlns:wp14="http://schemas.microsoft.com/office/word/2010/wordprocessingDrawing" xmlns:wp="http://schemas.openxmlformats.org/drawingml/2006/wordprocessingDrawing" xmlns:w10="urn:schemas-microsoft-com:office:word" xmlns:w="http://schemas.openxmlformats.org/wordprocessingml/2006/main" xmlns:w14="http://schemas.microsoft.com/office/word/2010/wordml" xmlns:w15="http://schemas.microsoft.com/office/word/2012/wordml" xmlns:w16cex="http://schemas.microsoft.com/office/word/2018/wordml/cex" xmlns:w16cid="http://schemas.microsoft.com/office/word/2016/wordml/cid" xmlns:w16="http://schemas.microsoft.com/office/word/2018/wordml" xmlns:w16du="http://schemas.microsoft.com/office/word/2023/wordml/word16du" xmlns:w16sdtdh="http://schemas.microsoft.com/office/word/2020/wordml/sdtdatahash" xmlns:w16se="http://schemas.microsoft.com/office/word/2015/wordml/symex" xmlns:wpg="http://schemas.microsoft.com/office/word/2010/wordprocessingGroup" xmlns:wpi="http://schemas.microsoft.com/office/word/2010/wordprocessingInk" xmlns:wne="http://schemas.microsoft.com/office/word/2006/wordml" xmlns:wps="http://schemas.microsoft.com/office/word/2010/wordprocessingShape" mc:Ignorable="w14 w15 w16se w16cid w16 w16cex w16sdtdh w16du wp14">
   <w:p>
     <w:pPr>
@@ -2847,6 +2622,16 @@
 </w:ftr>
 </file>
 
+<file path=word/footer3.xml><?xml version="1.0" encoding="utf-8"?>
+<w:ftr xmlns:wpc="http://schemas.microsoft.com/office/word/2010/wordprocessingCanvas" xmlns:cx="http://schemas.microsoft.com/office/drawing/2014/chartex" xmlns:cx1="http://schemas.microsoft.com/office/drawing/2015/9/8/chartex" xmlns:cx2="http://schemas.microsoft.com/office/drawing/2015/10/21/chartex" xmlns:cx3="http://schemas.microsoft.com/office/drawing/2016/5/9/chartex" xmlns:cx4="http://schemas.microsoft.com/office/drawing/2016/5/10/chartex" xmlns:cx5="http://schemas.microsoft.com/office/drawing/2016/5/11/chartex" xmlns:cx6="http://schemas.microsoft.com/office/drawing/2016/5/12/chartex" xmlns:cx7="http://schemas.microsoft.com/office/drawing/2016/5/13/chartex" xmlns:cx8="http://schemas.microsoft.com/office/drawing/2016/5/14/chartex" xmlns:mc="http://schemas.openxmlformats.org/markup-compatibility/2006" xmlns:aink="http://schemas.microsoft.com/office/drawing/2016/ink" xmlns:am3d="http://schemas.microsoft.com/office/drawing/2017/model3d" xmlns:o="urn:schemas-microsoft-com:office:office" xmlns:oel="http://schemas.microsoft.com/office/2019/extlst" xmlns:r="http://schemas.openxmlformats.org/officeDocument/2006/relationships" xmlns:m="http://schemas.openxmlformats.org/officeDocument/2006/math" xmlns:v="urn:schemas-microsoft-com:vml" xmlns:wp14="http://schemas.microsoft.com/office/word/2010/wordprocessingDrawing" xmlns:wp="http://schemas.openxmlformats.org/drawingml/2006/wordprocessingDrawing" xmlns:w10="urn:schemas-microsoft-com:office:word" xmlns:w="http://schemas.openxmlformats.org/wordprocessingml/2006/main" xmlns:w14="http://schemas.microsoft.com/office/word/2010/wordml" xmlns:w15="http://schemas.microsoft.com/office/word/2012/wordml" xmlns:w16cex="http://schemas.microsoft.com/office/word/2018/wordml/cex" xmlns:w16cid="http://schemas.microsoft.com/office/word/2016/wordml/cid" xmlns:w16="http://schemas.microsoft.com/office/word/2018/wordml" xmlns:w16du="http://schemas.microsoft.com/office/word/2023/wordml/word16du" xmlns:w16sdtdh="http://schemas.microsoft.com/office/word/2020/wordml/sdtdatahash" xmlns:w16se="http://schemas.microsoft.com/office/word/2015/wordml/symex" xmlns:wpg="http://schemas.microsoft.com/office/word/2010/wordprocessingGroup" xmlns:wpi="http://schemas.microsoft.com/office/word/2010/wordprocessingInk" xmlns:wne="http://schemas.microsoft.com/office/word/2006/wordml" xmlns:wps="http://schemas.microsoft.com/office/word/2010/wordprocessingShape" mc:Ignorable="w14 w15 w16se w16cid w16 w16cex w16sdtdh w16du wp14">
+  <w:p>
+    <w:pPr>
+      <w:pStyle w:val="Footer"/>
+    </w:pPr>
+  </w:p>
+</w:ftr>
+</file>
+
 <file path=word/footnotes.xml><?xml version="1.0" encoding="utf-8"?>
 <w:footnotes xmlns:wpc="http://schemas.microsoft.com/office/word/2010/wordprocessingCanvas" xmlns:cx="http://schemas.microsoft.com/office/drawing/2014/chartex" xmlns:cx1="http://schemas.microsoft.com/office/drawing/2015/9/8/chartex" xmlns:cx2="http://schemas.microsoft.com/office/drawing/2015/10/21/chartex" xmlns:cx3="http://schemas.microsoft.com/office/drawing/2016/5/9/chartex" xmlns:cx4="http://schemas.microsoft.com/office/drawing/2016/5/10/chartex" xmlns:cx5="http://schemas.microsoft.com/office/drawing/2016/5/11/chartex" xmlns:cx6="http://schemas.microsoft.com/office/drawing/2016/5/12/chartex" xmlns:cx7="http://schemas.microsoft.com/office/drawing/2016/5/13/chartex" xmlns:cx8="http://schemas.microsoft.com/office/drawing/2016/5/14/chartex" xmlns:mc="http://schemas.openxmlformats.org/markup-compatibility/2006" xmlns:aink="http://schemas.microsoft.com/office/drawing/2016/ink" xmlns:am3d="http://schemas.microsoft.com/office/drawing/2017/model3d" xmlns:o="urn:schemas-microsoft-com:office:office" xmlns:oel="http://schemas.microsoft.com/office/2019/extlst" xmlns:r="http://schemas.openxmlformats.org/officeDocument/2006/relationships" xmlns:m="http://schemas.openxmlformats.org/officeDocument/2006/math" xmlns:v="urn:schemas-microsoft-com:vml" xmlns:wp14="http://schemas.microsoft.com/office/word/2010/wordprocessingDrawing" xmlns:wp="http://schemas.openxmlformats.org/drawingml/2006/wordprocessingDrawing" xmlns:w10="urn:schemas-microsoft-com:office:word" xmlns:w="http://schemas.openxmlformats.org/wordprocessingml/2006/main" xmlns:w14="http://schemas.microsoft.com/office/word/2010/wordml" xmlns:w15="http://schemas.microsoft.com/office/word/2012/wordml" xmlns:w16cex="http://schemas.microsoft.com/office/word/2018/wordml/cex" xmlns:w16cid="http://schemas.microsoft.com/office/word/2016/wordml/cid" xmlns:w16="http://schemas.microsoft.com/office/word/2018/wordml" xmlns:w16du="http://schemas.microsoft.com/office/word/2023/wordml/word16du" xmlns:w16sdtdh="http://schemas.microsoft.com/office/word/2020/wordml/sdtdatahash" xmlns:w16se="http://schemas.microsoft.com/office/word/2015/wordml/symex" xmlns:wpg="http://schemas.microsoft.com/office/word/2010/wordprocessingGroup" xmlns:wpi="http://schemas.microsoft.com/office/word/2010/wordprocessingInk" xmlns:wne="http://schemas.microsoft.com/office/word/2006/wordml" xmlns:wps="http://schemas.microsoft.com/office/word/2010/wordprocessingShape" mc:Ignorable="w14 w15 w16se w16cid w16 w16cex w16sdtdh w16du wp14">
   <w:footnote w:type="separator" w:id="-1">
@@ -2873,6 +2658,16 @@
 </file>
 
 <file path=word/header1.xml><?xml version="1.0" encoding="utf-8"?>
+<w:hdr xmlns:wpc="http://schemas.microsoft.com/office/word/2010/wordprocessingCanvas" xmlns:cx="http://schemas.microsoft.com/office/drawing/2014/chartex" xmlns:cx1="http://schemas.microsoft.com/office/drawing/2015/9/8/chartex" xmlns:cx2="http://schemas.microsoft.com/office/drawing/2015/10/21/chartex" xmlns:cx3="http://schemas.microsoft.com/office/drawing/2016/5/9/chartex" xmlns:cx4="http://schemas.microsoft.com/office/drawing/2016/5/10/chartex" xmlns:cx5="http://schemas.microsoft.com/office/drawing/2016/5/11/chartex" xmlns:cx6="http://schemas.microsoft.com/office/drawing/2016/5/12/chartex" xmlns:cx7="http://schemas.microsoft.com/office/drawing/2016/5/13/chartex" xmlns:cx8="http://schemas.microsoft.com/office/drawing/2016/5/14/chartex" xmlns:mc="http://schemas.openxmlformats.org/markup-compatibility/2006" xmlns:aink="http://schemas.microsoft.com/office/drawing/2016/ink" xmlns:am3d="http://schemas.microsoft.com/office/drawing/2017/model3d" xmlns:o="urn:schemas-microsoft-com:office:office" xmlns:oel="http://schemas.microsoft.com/office/2019/extlst" xmlns:r="http://schemas.openxmlformats.org/officeDocument/2006/relationships" xmlns:m="http://schemas.openxmlformats.org/officeDocument/2006/math" xmlns:v="urn:schemas-microsoft-com:vml" xmlns:wp14="http://schemas.microsoft.com/office/word/2010/wordprocessingDrawing" xmlns:wp="http://schemas.openxmlformats.org/drawingml/2006/wordprocessingDrawing" xmlns:w10="urn:schemas-microsoft-com:office:word" xmlns:w="http://schemas.openxmlformats.org/wordprocessingml/2006/main" xmlns:w14="http://schemas.microsoft.com/office/word/2010/wordml" xmlns:w15="http://schemas.microsoft.com/office/word/2012/wordml" xmlns:w16cex="http://schemas.microsoft.com/office/word/2018/wordml/cex" xmlns:w16cid="http://schemas.microsoft.com/office/word/2016/wordml/cid" xmlns:w16="http://schemas.microsoft.com/office/word/2018/wordml" xmlns:w16du="http://schemas.microsoft.com/office/word/2023/wordml/word16du" xmlns:w16sdtdh="http://schemas.microsoft.com/office/word/2020/wordml/sdtdatahash" xmlns:w16se="http://schemas.microsoft.com/office/word/2015/wordml/symex" xmlns:wpg="http://schemas.microsoft.com/office/word/2010/wordprocessingGroup" xmlns:wpi="http://schemas.microsoft.com/office/word/2010/wordprocessingInk" xmlns:wne="http://schemas.microsoft.com/office/word/2006/wordml" xmlns:wps="http://schemas.microsoft.com/office/word/2010/wordprocessingShape" mc:Ignorable="w14 w15 w16se w16cid w16 w16cex w16sdtdh w16du wp14">
+  <w:p>
+    <w:pPr>
+      <w:pStyle w:val="Header"/>
+    </w:pPr>
+  </w:p>
+</w:hdr>
+</file>
+
+<file path=word/header2.xml><?xml version="1.0" encoding="utf-8"?>
 <w:hdr xmlns:wpc="http://schemas.microsoft.com/office/word/2010/wordprocessingCanvas" xmlns:cx="http://schemas.microsoft.com/office/drawing/2014/chartex" xmlns:cx1="http://schemas.microsoft.com/office/drawing/2015/9/8/chartex" xmlns:cx2="http://schemas.microsoft.com/office/drawing/2015/10/21/chartex" xmlns:cx3="http://schemas.microsoft.com/office/drawing/2016/5/9/chartex" xmlns:cx4="http://schemas.microsoft.com/office/drawing/2016/5/10/chartex" xmlns:cx5="http://schemas.microsoft.com/office/drawing/2016/5/11/chartex" xmlns:cx6="http://schemas.microsoft.com/office/drawing/2016/5/12/chartex" xmlns:cx7="http://schemas.microsoft.com/office/drawing/2016/5/13/chartex" xmlns:cx8="http://schemas.microsoft.com/office/drawing/2016/5/14/chartex" xmlns:mc="http://schemas.openxmlformats.org/markup-compatibility/2006" xmlns:aink="http://schemas.microsoft.com/office/drawing/2016/ink" xmlns:am3d="http://schemas.microsoft.com/office/drawing/2017/model3d" xmlns:o="urn:schemas-microsoft-com:office:office" xmlns:oel="http://schemas.microsoft.com/office/2019/extlst" xmlns:r="http://schemas.openxmlformats.org/officeDocument/2006/relationships" xmlns:m="http://schemas.openxmlformats.org/officeDocument/2006/math" xmlns:v="urn:schemas-microsoft-com:vml" xmlns:wp14="http://schemas.microsoft.com/office/word/2010/wordprocessingDrawing" xmlns:wp="http://schemas.openxmlformats.org/drawingml/2006/wordprocessingDrawing" xmlns:w10="urn:schemas-microsoft-com:office:word" xmlns:w="http://schemas.openxmlformats.org/wordprocessingml/2006/main" xmlns:w14="http://schemas.microsoft.com/office/word/2010/wordml" xmlns:w15="http://schemas.microsoft.com/office/word/2012/wordml" xmlns:w16cex="http://schemas.microsoft.com/office/word/2018/wordml/cex" xmlns:w16cid="http://schemas.microsoft.com/office/word/2016/wordml/cid" xmlns:w16="http://schemas.microsoft.com/office/word/2018/wordml" xmlns:w16du="http://schemas.microsoft.com/office/word/2023/wordml/word16du" xmlns:w16sdtdh="http://schemas.microsoft.com/office/word/2020/wordml/sdtdatahash" xmlns:w16se="http://schemas.microsoft.com/office/word/2015/wordml/symex" xmlns:wpg="http://schemas.microsoft.com/office/word/2010/wordprocessingGroup" xmlns:wpi="http://schemas.microsoft.com/office/word/2010/wordprocessingInk" xmlns:wne="http://schemas.microsoft.com/office/word/2006/wordml" xmlns:wps="http://schemas.microsoft.com/office/word/2010/wordprocessingShape" mc:Ignorable="w14 w15 w16se w16cid w16 w16cex w16sdtdh w16du wp14">
   <w:tbl>
     <w:tblPr>
@@ -2916,25 +2711,13 @@
           </w:pPr>
           <w:r>
             <w:rPr>
-              <w:rFonts w:ascii="TH SarabunPSK" w:hAnsi="TH SarabunPSK" w:cs="TH SarabunPSK"/>
               <w:noProof/>
-              <w:sz w:val="32"/>
-              <w:szCs w:val="32"/>
-              <w:cs/>
             </w:rPr>
             <w:drawing>
-              <wp:anchor distT="0" distB="0" distL="114300" distR="114300" simplePos="0" relativeHeight="251659264" behindDoc="1" locked="0" layoutInCell="1" allowOverlap="1" wp14:anchorId="50100263" wp14:editId="11386802">
-                <wp:simplePos x="0" y="0"/>
-                <wp:positionH relativeFrom="column">
-                  <wp:posOffset>781050</wp:posOffset>
-                </wp:positionH>
-                <wp:positionV relativeFrom="paragraph">
-                  <wp:posOffset>61595</wp:posOffset>
-                </wp:positionV>
-                <wp:extent cx="545465" cy="545465"/>
-                <wp:effectExtent l="0" t="0" r="6985" b="6985"/>
-                <wp:wrapNone/>
-                <wp:docPr id="1" name="Picture 1" descr="Logo_Engineering 1"/>
+              <wp:inline distT="0" distB="0" distL="0" distR="0" wp14:anchorId="2B76ED93" wp14:editId="62AB4B84">
+                <wp:extent cx="610870" cy="612140"/>
+                <wp:effectExtent l="0" t="0" r="0" b="0"/>
+                <wp:docPr id="1513098621" name="Picture 1"/>
                 <wp:cNvGraphicFramePr>
                   <a:graphicFrameLocks xmlns:a="http://schemas.openxmlformats.org/drawingml/2006/main" noChangeAspect="1"/>
                 </wp:cNvGraphicFramePr>
@@ -2942,13 +2725,13 @@
                   <a:graphicData uri="http://schemas.openxmlformats.org/drawingml/2006/picture">
                     <pic:pic xmlns:pic="http://schemas.openxmlformats.org/drawingml/2006/picture">
                       <pic:nvPicPr>
-                        <pic:cNvPr id="0" name="Picture 9" descr="Logo_Engineering 1"/>
+                        <pic:cNvPr id="0" name="Picture 1"/>
                         <pic:cNvPicPr>
                           <a:picLocks noChangeAspect="1" noChangeArrowheads="1"/>
                         </pic:cNvPicPr>
                       </pic:nvPicPr>
                       <pic:blipFill>
-                        <a:blip r:embed="rId1" cstate="print">
+                        <a:blip r:embed="rId1">
                           <a:extLst>
                             <a:ext uri="{28A0092B-C50C-407E-A947-70E740481C1C}">
                               <a14:useLocalDpi xmlns:a14="http://schemas.microsoft.com/office/drawing/2010/main" val="0"/>
@@ -2963,7 +2746,7 @@
                       <pic:spPr bwMode="auto">
                         <a:xfrm>
                           <a:off x="0" y="0"/>
-                          <a:ext cx="545465" cy="545465"/>
+                          <a:ext cx="610870" cy="612140"/>
                         </a:xfrm>
                         <a:prstGeom prst="rect">
                           <a:avLst/>
@@ -2976,13 +2759,7 @@
                     </pic:pic>
                   </a:graphicData>
                 </a:graphic>
-                <wp14:sizeRelH relativeFrom="margin">
-                  <wp14:pctWidth>0</wp14:pctWidth>
-                </wp14:sizeRelH>
-                <wp14:sizeRelV relativeFrom="margin">
-                  <wp14:pctHeight>0</wp14:pctHeight>
-                </wp14:sizeRelV>
-              </wp:anchor>
+              </wp:inline>
             </w:drawing>
           </w:r>
         </w:p>
@@ -3747,6 +3524,16 @@
         <w:sz w:val="10"/>
         <w:szCs w:val="10"/>
       </w:rPr>
+    </w:pPr>
+  </w:p>
+</w:hdr>
+</file>
+
+<file path=word/header3.xml><?xml version="1.0" encoding="utf-8"?>
+<w:hdr xmlns:wpc="http://schemas.microsoft.com/office/word/2010/wordprocessingCanvas" xmlns:cx="http://schemas.microsoft.com/office/drawing/2014/chartex" xmlns:cx1="http://schemas.microsoft.com/office/drawing/2015/9/8/chartex" xmlns:cx2="http://schemas.microsoft.com/office/drawing/2015/10/21/chartex" xmlns:cx3="http://schemas.microsoft.com/office/drawing/2016/5/9/chartex" xmlns:cx4="http://schemas.microsoft.com/office/drawing/2016/5/10/chartex" xmlns:cx5="http://schemas.microsoft.com/office/drawing/2016/5/11/chartex" xmlns:cx6="http://schemas.microsoft.com/office/drawing/2016/5/12/chartex" xmlns:cx7="http://schemas.microsoft.com/office/drawing/2016/5/13/chartex" xmlns:cx8="http://schemas.microsoft.com/office/drawing/2016/5/14/chartex" xmlns:mc="http://schemas.openxmlformats.org/markup-compatibility/2006" xmlns:aink="http://schemas.microsoft.com/office/drawing/2016/ink" xmlns:am3d="http://schemas.microsoft.com/office/drawing/2017/model3d" xmlns:o="urn:schemas-microsoft-com:office:office" xmlns:oel="http://schemas.microsoft.com/office/2019/extlst" xmlns:r="http://schemas.openxmlformats.org/officeDocument/2006/relationships" xmlns:m="http://schemas.openxmlformats.org/officeDocument/2006/math" xmlns:v="urn:schemas-microsoft-com:vml" xmlns:wp14="http://schemas.microsoft.com/office/word/2010/wordprocessingDrawing" xmlns:wp="http://schemas.openxmlformats.org/drawingml/2006/wordprocessingDrawing" xmlns:w10="urn:schemas-microsoft-com:office:word" xmlns:w="http://schemas.openxmlformats.org/wordprocessingml/2006/main" xmlns:w14="http://schemas.microsoft.com/office/word/2010/wordml" xmlns:w15="http://schemas.microsoft.com/office/word/2012/wordml" xmlns:w16cex="http://schemas.microsoft.com/office/word/2018/wordml/cex" xmlns:w16cid="http://schemas.microsoft.com/office/word/2016/wordml/cid" xmlns:w16="http://schemas.microsoft.com/office/word/2018/wordml" xmlns:w16du="http://schemas.microsoft.com/office/word/2023/wordml/word16du" xmlns:w16sdtdh="http://schemas.microsoft.com/office/word/2020/wordml/sdtdatahash" xmlns:w16se="http://schemas.microsoft.com/office/word/2015/wordml/symex" xmlns:wpg="http://schemas.microsoft.com/office/word/2010/wordprocessingGroup" xmlns:wpi="http://schemas.microsoft.com/office/word/2010/wordprocessingInk" xmlns:wne="http://schemas.microsoft.com/office/word/2006/wordml" xmlns:wps="http://schemas.microsoft.com/office/word/2010/wordprocessingShape" mc:Ignorable="w14 w15 w16se w16cid w16 w16cex w16sdtdh w16du wp14">
+  <w:p>
+    <w:pPr>
+      <w:pStyle w:val="Header"/>
     </w:pPr>
   </w:p>
 </w:hdr>

--- a/src/lib/formToDocx/docTemplate/FM-ENG-GRD-04.docx
+++ b/src/lib/formToDocx/docTemplate/FM-ENG-GRD-04.docx
@@ -265,7 +265,7 @@
           <w:szCs w:val="32"/>
           <w:u w:val="dotted" w:color="808080" w:themeColor="background1" w:themeShade="80"/>
         </w:rPr>
-        <w:t>}   {</w:t>
+        <w:t>}{</w:t>
       </w:r>
       <w:proofErr w:type="spellStart"/>
       <w:r>
@@ -312,7 +312,25 @@
           <w:szCs w:val="32"/>
           <w:u w:val="dotted" w:color="808080" w:themeColor="background1" w:themeShade="80"/>
         </w:rPr>
-        <w:t>}   {</w:t>
+        <w:t>}</w:t>
+      </w:r>
+      <w:r>
+        <w:rPr>
+          <w:rFonts w:ascii="TH SarabunPSK" w:hAnsi="TH SarabunPSK" w:cs="TH SarabunPSK"/>
+          <w:sz w:val="32"/>
+          <w:szCs w:val="32"/>
+          <w:u w:val="dotted" w:color="808080" w:themeColor="background1" w:themeShade="80"/>
+        </w:rPr>
+        <w:t xml:space="preserve"> </w:t>
+      </w:r>
+      <w:r>
+        <w:rPr>
+          <w:rFonts w:ascii="TH SarabunPSK" w:hAnsi="TH SarabunPSK" w:cs="TH SarabunPSK"/>
+          <w:sz w:val="32"/>
+          <w:szCs w:val="32"/>
+          <w:u w:val="dotted" w:color="808080" w:themeColor="background1" w:themeShade="80"/>
+        </w:rPr>
+        <w:t>{</w:t>
       </w:r>
       <w:proofErr w:type="spellStart"/>
       <w:r>
@@ -451,6 +469,26 @@
           <w:szCs w:val="32"/>
           <w:u w:val="dotted" w:color="808080" w:themeColor="background1" w:themeShade="80"/>
         </w:rPr>
+        <w:t>}{</w:t>
+      </w:r>
+      <w:proofErr w:type="spellStart"/>
+      <w:r>
+        <w:rPr>
+          <w:rFonts w:ascii="TH SarabunPSK" w:hAnsi="TH SarabunPSK" w:cs="TH SarabunPSK"/>
+          <w:sz w:val="32"/>
+          <w:szCs w:val="32"/>
+          <w:u w:val="dotted" w:color="808080" w:themeColor="background1" w:themeShade="80"/>
+        </w:rPr>
+        <w:t>stdFirstName</w:t>
+      </w:r>
+      <w:proofErr w:type="spellEnd"/>
+      <w:r>
+        <w:rPr>
+          <w:rFonts w:ascii="TH SarabunPSK" w:hAnsi="TH SarabunPSK" w:cs="TH SarabunPSK"/>
+          <w:sz w:val="32"/>
+          <w:szCs w:val="32"/>
+          <w:u w:val="dotted" w:color="808080" w:themeColor="background1" w:themeShade="80"/>
+        </w:rPr>
         <w:t>}</w:t>
       </w:r>
       <w:r>
@@ -479,7 +517,25 @@
           <w:szCs w:val="32"/>
           <w:u w:val="dotted" w:color="808080" w:themeColor="background1" w:themeShade="80"/>
         </w:rPr>
-        <w:t>stdFirstName</w:t>
+        <w:t>std</w:t>
+      </w:r>
+      <w:r>
+        <w:rPr>
+          <w:rFonts w:ascii="TH SarabunPSK" w:hAnsi="TH SarabunPSK" w:cs="TH SarabunPSK"/>
+          <w:sz w:val="32"/>
+          <w:szCs w:val="32"/>
+          <w:u w:val="dotted" w:color="808080" w:themeColor="background1" w:themeShade="80"/>
+        </w:rPr>
+        <w:t>L</w:t>
+      </w:r>
+      <w:r>
+        <w:rPr>
+          <w:rFonts w:ascii="TH SarabunPSK" w:hAnsi="TH SarabunPSK" w:cs="TH SarabunPSK"/>
+          <w:sz w:val="32"/>
+          <w:szCs w:val="32"/>
+          <w:u w:val="dotted" w:color="808080" w:themeColor="background1" w:themeShade="80"/>
+        </w:rPr>
+        <w:t>astName</w:t>
       </w:r>
       <w:proofErr w:type="spellEnd"/>
       <w:r>
@@ -498,74 +554,7 @@
           <w:szCs w:val="32"/>
           <w:u w:val="dotted" w:color="808080" w:themeColor="background1" w:themeShade="80"/>
         </w:rPr>
-        <w:t xml:space="preserve"> </w:t>
-      </w:r>
-      <w:r>
-        <w:rPr>
-          <w:rFonts w:ascii="TH SarabunPSK" w:hAnsi="TH SarabunPSK" w:cs="TH SarabunPSK"/>
-          <w:sz w:val="32"/>
-          <w:szCs w:val="32"/>
-          <w:u w:val="dotted" w:color="808080" w:themeColor="background1" w:themeShade="80"/>
-        </w:rPr>
-        <w:t>{</w:t>
-      </w:r>
-      <w:proofErr w:type="spellStart"/>
-      <w:proofErr w:type="gramStart"/>
-      <w:r>
-        <w:rPr>
-          <w:rFonts w:ascii="TH SarabunPSK" w:hAnsi="TH SarabunPSK" w:cs="TH SarabunPSK"/>
-          <w:sz w:val="32"/>
-          <w:szCs w:val="32"/>
-          <w:u w:val="dotted" w:color="808080" w:themeColor="background1" w:themeShade="80"/>
-        </w:rPr>
-        <w:t>std</w:t>
-      </w:r>
-      <w:r>
-        <w:rPr>
-          <w:rFonts w:ascii="TH SarabunPSK" w:hAnsi="TH SarabunPSK" w:cs="TH SarabunPSK"/>
-          <w:sz w:val="32"/>
-          <w:szCs w:val="32"/>
-          <w:u w:val="dotted" w:color="808080" w:themeColor="background1" w:themeShade="80"/>
-        </w:rPr>
-        <w:t>L</w:t>
-      </w:r>
-      <w:r>
-        <w:rPr>
-          <w:rFonts w:ascii="TH SarabunPSK" w:hAnsi="TH SarabunPSK" w:cs="TH SarabunPSK"/>
-          <w:sz w:val="32"/>
-          <w:szCs w:val="32"/>
-          <w:u w:val="dotted" w:color="808080" w:themeColor="background1" w:themeShade="80"/>
-        </w:rPr>
-        <w:t>astName</w:t>
-      </w:r>
-      <w:proofErr w:type="spellEnd"/>
-      <w:r>
-        <w:rPr>
-          <w:rFonts w:ascii="TH SarabunPSK" w:hAnsi="TH SarabunPSK" w:cs="TH SarabunPSK"/>
-          <w:sz w:val="32"/>
-          <w:szCs w:val="32"/>
-          <w:u w:val="dotted" w:color="808080" w:themeColor="background1" w:themeShade="80"/>
-        </w:rPr>
-        <w:t>}</w:t>
-      </w:r>
-      <w:r>
-        <w:rPr>
-          <w:rFonts w:ascii="TH SarabunPSK" w:hAnsi="TH SarabunPSK" w:cs="TH SarabunPSK"/>
-          <w:sz w:val="32"/>
-          <w:szCs w:val="32"/>
-          <w:u w:val="dotted" w:color="808080" w:themeColor="background1" w:themeShade="80"/>
-        </w:rPr>
-        <w:t xml:space="preserve">   </w:t>
-      </w:r>
-      <w:proofErr w:type="gramEnd"/>
-      <w:r>
-        <w:rPr>
-          <w:rFonts w:ascii="TH SarabunPSK" w:hAnsi="TH SarabunPSK" w:cs="TH SarabunPSK"/>
-          <w:sz w:val="32"/>
-          <w:szCs w:val="32"/>
-          <w:u w:val="dotted" w:color="808080" w:themeColor="background1" w:themeShade="80"/>
-        </w:rPr>
-        <w:t xml:space="preserve">  </w:t>
+        <w:t xml:space="preserve">     </w:t>
       </w:r>
       <w:r>
         <w:rPr>
@@ -1017,7 +1006,6 @@
           <w:szCs w:val="30"/>
         </w:rPr>
       </w:pPr>
-      <w:proofErr w:type="gramStart"/>
       <w:r>
         <w:rPr>
           <w:rFonts w:ascii="TH SarabunPSK" w:hAnsi="TH SarabunPSK" w:cs="TH SarabunPSK"/>
@@ -1037,17 +1025,7 @@
           <w:szCs w:val="30"/>
           <w:u w:color="808080" w:themeColor="background1" w:themeShade="80"/>
         </w:rPr>
-        <w:t>END</w:t>
-      </w:r>
-      <w:proofErr w:type="gramEnd"/>
-      <w:r>
-        <w:rPr>
-          <w:rFonts w:ascii="TH SarabunPSK" w:hAnsi="TH SarabunPSK" w:cs="TH SarabunPSK"/>
-          <w:sz w:val="30"/>
-          <w:szCs w:val="30"/>
-          <w:u w:color="808080" w:themeColor="background1" w:themeShade="80"/>
-        </w:rPr>
-        <w:t xml:space="preserve">-FOR </w:t>
+        <w:t xml:space="preserve">END-FOR </w:t>
       </w:r>
       <w:proofErr w:type="spellStart"/>
       <w:r>
@@ -1827,7 +1805,7 @@
                 <w:szCs w:val="30"/>
                 <w:u w:val="dotted" w:color="808080" w:themeColor="background1" w:themeShade="80"/>
               </w:rPr>
-              <w:t>} {</w:t>
+              <w:t>}{</w:t>
             </w:r>
             <w:proofErr w:type="spellStart"/>
             <w:r>
@@ -2108,7 +2086,7 @@
                 <w:szCs w:val="30"/>
                 <w:u w:val="dotted" w:color="808080" w:themeColor="background1" w:themeShade="80"/>
               </w:rPr>
-              <w:t>} {</w:t>
+              <w:t>}{</w:t>
             </w:r>
             <w:proofErr w:type="spellStart"/>
             <w:r>
